--- a/Pre-Alpha Build.docx
+++ b/Pre-Alpha Build.docx
@@ -359,7 +359,7 @@
           <w:szCs w:val="24"/>
           <w:rtl w:val="0"/>
         </w:rPr>
-        <w:t xml:space="preserve">One plan is to start up the GUI on boot which can load up FCEUX and load the corresponding ROM that is dragged and dropped on the GUI page. This communication between FCEUX and the GUI could occur through sockets or pipes. This approach leaves the door open for extensibility when we add SNES and potentially other console functionality, which will likely use other emulation software (since FCEUX only supports Famicom and NES emulation).</w:t>
+        <w:t xml:space="preserve">Our plan is to start up the GUI on boot which can load up FCEUX and load the corresponding ROM that is dragged and dropped on the GUI page. This communication between FCEUX and the GUI could occur through sockets or pipes. This approach leaves the door open for extensibility when we add SNES and potentially other console functionality, which will likely use other emulation software (since FCEUX only supports Famicom and NES emulation).</w:t>
       </w:r>
     </w:p>
     <w:p>
@@ -386,52 +386,39 @@
       <w:pPr>
         <w:shd w:fill="ffffff" w:val="clear"/>
         <w:spacing w:after="240" w:lineRule="auto"/>
-        <w:rPr>
-          <w:sz w:val="24"/>
-          <w:szCs w:val="24"/>
-        </w:rPr>
-      </w:pPr>
-      <w:r>
-        <w:rPr>
-          <w:sz w:val="24"/>
-          <w:szCs w:val="24"/>
-          <w:rtl w:val="0"/>
-        </w:rPr>
-        <w:t xml:space="preserve">Regarding the GUI, if a game cartridge is inserted into the Famicom console but the power button is not activated, the ROM will be stored in a buffer, and emulation will pause until the power button is pressed. This process prevents errors caused by premature game startup. Conversely, if the power button is pressed before a ROM is inserted, a LUA script will display the Set Disk Card screen until the ROM is loaded.</w:t>
-      </w:r>
-    </w:p>
-    <w:p>
-      <w:pPr>
-        <w:shd w:fill="ffffff" w:val="clear"/>
-        <w:spacing w:after="240" w:lineRule="auto"/>
         <w:ind w:firstLine="720"/>
         <w:rPr>
-          <w:color w:val="0e1116"/>
-          <w:sz w:val="24"/>
-          <w:szCs w:val="24"/>
-        </w:rPr>
-      </w:pPr>
-      <w:r>
-        <w:rPr>
-          <w:sz w:val="24"/>
-          <w:szCs w:val="24"/>
-          <w:rtl w:val="0"/>
-        </w:rPr>
-        <w:t xml:space="preserve">The Internal Systems/LUA Scripting will ensure that FCEUX is actively emulating before executing any code. This process ensures system resilience against program crashes by preventing faulty function execution. It acts as an extra layer of protection for the system.Additionally, other checks will be present throughout the code to ensure that all systems being accessed or modified are active before critical communication between systems occurs. These checks will prevent errors or accidental interference.</w:t>
-      </w:r>
-      <w:r>
-        <w:rPr>
-          <w:rtl w:val="0"/>
-        </w:rPr>
-      </w:r>
-    </w:p>
-    <w:p>
-      <w:pPr>
-        <w:rPr>
-          <w:sz w:val="24"/>
-          <w:szCs w:val="24"/>
-        </w:rPr>
-      </w:pPr>
+          <w:sz w:val="24"/>
+          <w:szCs w:val="24"/>
+        </w:rPr>
+      </w:pPr>
+      <w:r>
+        <w:rPr>
+          <w:sz w:val="24"/>
+          <w:szCs w:val="24"/>
+          <w:rtl w:val="0"/>
+        </w:rPr>
+        <w:t xml:space="preserve">Regarding functionality for integrity and resilience, some measures will be put in place to ensure safety and prevent errors. e.g. If a game cartridge is inserted into the Famicom console but the power button is not activated, the ROM will be stored in a buffer, and emulation will pause until the power button is pressed. This process prevents errors caused by premature game startup. Conversely, if the power button is pressed before a ROM is inserted, it will display the Set Disk Card screen until the ROM is loaded.</w:t>
+      </w:r>
+    </w:p>
+    <w:p>
+      <w:pPr>
+        <w:shd w:fill="ffffff" w:val="clear"/>
+        <w:spacing w:after="240" w:lineRule="auto"/>
+        <w:ind w:firstLine="720"/>
+        <w:rPr>
+          <w:sz w:val="24"/>
+          <w:szCs w:val="24"/>
+        </w:rPr>
+      </w:pPr>
+      <w:r>
+        <w:rPr>
+          <w:sz w:val="24"/>
+          <w:szCs w:val="24"/>
+          <w:rtl w:val="0"/>
+        </w:rPr>
+        <w:t xml:space="preserve">The Internal Systems will ensure that FCEUX is actively emulating properly. This process ensures system resilience against program crashes by preventing faulty function execution. It acts as an extra layer of protection for the system. Additionally, other checks will be present throughout the code to ensure that all systems being accessed or modified are active before critical communication between systems occurs. These checks will prevent errors or accidental interference.</w:t>
+      </w:r>
       <w:r>
         <w:rPr>
           <w:rtl w:val="0"/>
